--- a/Week1/Lab2/Debug Exercise/Debug Questions.docx
+++ b/Week1/Lab2/Debug Exercise/Debug Questions.docx
@@ -11,7 +11,7 @@
       </w:tblPr>
       <w:tblGrid>
         <w:gridCol w:w="1137"/>
-        <w:gridCol w:w="2090"/>
+        <w:gridCol w:w="2210"/>
       </w:tblGrid>
       <w:tr>
         <w:tc>
@@ -152,7 +152,7 @@
                 <w:sz w:val="24"/>
                 <w:szCs w:val="24"/>
               </w:rPr>
-              <w:t>59</w:t>
+              <w:t>44</w:t>
             </w:r>
           </w:p>
         </w:tc>
@@ -210,7 +210,23 @@
                 <w:sz w:val="24"/>
                 <w:szCs w:val="24"/>
               </w:rPr>
-              <w:t>[]</w:t>
+              <w:t>[</w:t>
+            </w:r>
+            <w:r>
+              <w:rPr>
+                <w:rFonts w:ascii="Times New Roman" w:hAnsi="Times New Roman" w:cs="Times New Roman"/>
+                <w:sz w:val="24"/>
+                <w:szCs w:val="24"/>
+              </w:rPr>
+              <w:t>0</w:t>
+            </w:r>
+            <w:r>
+              <w:rPr>
+                <w:rFonts w:ascii="Times New Roman" w:hAnsi="Times New Roman" w:cs="Times New Roman"/>
+                <w:sz w:val="24"/>
+                <w:szCs w:val="24"/>
+              </w:rPr>
+              <w:t>]</w:t>
             </w:r>
           </w:p>
         </w:tc>
@@ -436,6 +452,32 @@
           <w:szCs w:val="24"/>
         </w:rPr>
       </w:pPr>
+      <w:r>
+        <w:rPr>
+          <w:rFonts w:ascii="Times New Roman" w:hAnsi="Times New Roman" w:cs="Times New Roman"/>
+          <w:sz w:val="24"/>
+          <w:szCs w:val="24"/>
+        </w:rPr>
+        <w:t xml:space="preserve">Age, </w:t>
+      </w:r>
+      <w:proofErr w:type="spellStart"/>
+      <w:r>
+        <w:rPr>
+          <w:rFonts w:ascii="Times New Roman" w:hAnsi="Times New Roman" w:cs="Times New Roman"/>
+          <w:sz w:val="24"/>
+          <w:szCs w:val="24"/>
+        </w:rPr>
+        <w:t>args</w:t>
+      </w:r>
+      <w:proofErr w:type="spellEnd"/>
+      <w:r>
+        <w:rPr>
+          <w:rFonts w:ascii="Times New Roman" w:hAnsi="Times New Roman" w:cs="Times New Roman"/>
+          <w:sz w:val="24"/>
+          <w:szCs w:val="24"/>
+        </w:rPr>
+        <w:t>, name</w:t>
+      </w:r>
     </w:p>
     <w:p>
       <w:pPr>
@@ -515,6 +557,42 @@
           <w:szCs w:val="24"/>
         </w:rPr>
       </w:pPr>
+      <w:r>
+        <w:rPr>
+          <w:rFonts w:ascii="Times New Roman" w:hAnsi="Times New Roman" w:cs="Times New Roman"/>
+          <w:sz w:val="24"/>
+          <w:szCs w:val="24"/>
+        </w:rPr>
+        <w:t xml:space="preserve">44, </w:t>
+      </w:r>
+      <w:proofErr w:type="gramStart"/>
+      <w:r>
+        <w:rPr>
+          <w:rFonts w:ascii="Times New Roman" w:hAnsi="Times New Roman" w:cs="Times New Roman"/>
+          <w:sz w:val="24"/>
+          <w:szCs w:val="24"/>
+        </w:rPr>
+        <w:t>String[</w:t>
+      </w:r>
+      <w:proofErr w:type="gramEnd"/>
+      <w:r>
+        <w:rPr>
+          <w:rFonts w:ascii="Times New Roman" w:hAnsi="Times New Roman" w:cs="Times New Roman"/>
+          <w:sz w:val="24"/>
+          <w:szCs w:val="24"/>
+        </w:rPr>
+        <w:t xml:space="preserve">0], </w:t>
+      </w:r>
+      <w:proofErr w:type="spellStart"/>
+      <w:r>
+        <w:rPr>
+          <w:rFonts w:ascii="Times New Roman" w:hAnsi="Times New Roman" w:cs="Times New Roman"/>
+          <w:sz w:val="24"/>
+          <w:szCs w:val="24"/>
+        </w:rPr>
+        <w:t>Margory</w:t>
+      </w:r>
+      <w:proofErr w:type="spellEnd"/>
     </w:p>
     <w:p>
       <w:pPr>
@@ -623,6 +701,14 @@
           <w:szCs w:val="24"/>
         </w:rPr>
       </w:pPr>
+      <w:r>
+        <w:rPr>
+          <w:rFonts w:ascii="Times New Roman" w:hAnsi="Times New Roman" w:cs="Times New Roman"/>
+          <w:sz w:val="24"/>
+          <w:szCs w:val="24"/>
+        </w:rPr>
+        <w:t>Name</w:t>
+      </w:r>
     </w:p>
     <w:p>
       <w:pPr>
@@ -681,6 +767,24 @@
           <w:szCs w:val="24"/>
         </w:rPr>
       </w:pPr>
+      <w:r>
+        <w:rPr>
+          <w:rFonts w:ascii="Times New Roman" w:hAnsi="Times New Roman" w:cs="Times New Roman"/>
+          <w:sz w:val="24"/>
+          <w:szCs w:val="24"/>
+        </w:rPr>
+        <w:t xml:space="preserve">44, String, </w:t>
+      </w:r>
+      <w:proofErr w:type="spellStart"/>
+      <w:r>
+        <w:rPr>
+          <w:rFonts w:ascii="Times New Roman" w:hAnsi="Times New Roman" w:cs="Times New Roman"/>
+          <w:sz w:val="24"/>
+          <w:szCs w:val="24"/>
+        </w:rPr>
+        <w:t>Margory</w:t>
+      </w:r>
+      <w:proofErr w:type="spellEnd"/>
     </w:p>
     <w:p>
       <w:pPr>
@@ -772,6 +876,14 @@
         </w:rPr>
         <w:t>?</w:t>
       </w:r>
+      <w:r>
+        <w:rPr>
+          <w:rFonts w:ascii="Times New Roman" w:hAnsi="Times New Roman" w:cs="Times New Roman"/>
+          <w:sz w:val="24"/>
+          <w:szCs w:val="24"/>
+        </w:rPr>
+        <w:t xml:space="preserve"> 97</w:t>
+      </w:r>
     </w:p>
     <w:p>
       <w:pPr>
@@ -838,59 +950,31 @@
         </w:rPr>
         <w:t>?</w:t>
       </w:r>
-    </w:p>
-    <w:p>
-      <w:pPr>
-        <w:spacing w:after="0" w:line="240" w:lineRule="auto"/>
-        <w:rPr>
-          <w:rFonts w:ascii="Times New Roman" w:hAnsi="Times New Roman" w:cs="Times New Roman"/>
-          <w:sz w:val="24"/>
-          <w:szCs w:val="24"/>
-        </w:rPr>
-      </w:pPr>
-    </w:p>
-    <w:p>
-      <w:pPr>
-        <w:spacing w:after="0" w:line="240" w:lineRule="auto"/>
-        <w:rPr>
-          <w:rFonts w:ascii="Times New Roman" w:hAnsi="Times New Roman" w:cs="Times New Roman"/>
-          <w:sz w:val="24"/>
-          <w:szCs w:val="24"/>
-        </w:rPr>
-      </w:pPr>
-      <w:r>
-        <w:rPr>
-          <w:rFonts w:ascii="Times New Roman" w:hAnsi="Times New Roman" w:cs="Times New Roman"/>
-          <w:sz w:val="24"/>
-          <w:szCs w:val="24"/>
-        </w:rPr>
-        <w:t xml:space="preserve">Have MacBook VS. Having issues using Breakpoints/Locals/etc. </w:t>
-      </w:r>
-    </w:p>
-    <w:p>
-      <w:pPr>
-        <w:spacing w:after="0" w:line="240" w:lineRule="auto"/>
-        <w:rPr>
-          <w:rFonts w:ascii="Times New Roman" w:hAnsi="Times New Roman" w:cs="Times New Roman"/>
-          <w:sz w:val="24"/>
-          <w:szCs w:val="24"/>
-        </w:rPr>
-      </w:pPr>
-      <w:r>
-        <w:rPr>
-          <w:rFonts w:ascii="Times New Roman" w:hAnsi="Times New Roman" w:cs="Times New Roman"/>
-          <w:sz w:val="24"/>
-          <w:szCs w:val="24"/>
-        </w:rPr>
-        <w:t xml:space="preserve">Could not working though this page to </w:t>
-      </w:r>
-      <w:r>
-        <w:rPr>
-          <w:rFonts w:ascii="Times New Roman" w:hAnsi="Times New Roman" w:cs="Times New Roman"/>
-          <w:sz w:val="24"/>
-          <w:szCs w:val="24"/>
-        </w:rPr>
-        <w:t xml:space="preserve">finish thee questions. </w:t>
+      <w:r>
+        <w:rPr>
+          <w:rFonts w:ascii="Times New Roman" w:hAnsi="Times New Roman" w:cs="Times New Roman"/>
+          <w:sz w:val="24"/>
+          <w:szCs w:val="24"/>
+        </w:rPr>
+        <w:t xml:space="preserve"> 97</w:t>
+      </w:r>
+    </w:p>
+    <w:p>
+      <w:pPr>
+        <w:spacing w:after="0" w:line="240" w:lineRule="auto"/>
+        <w:rPr>
+          <w:rFonts w:ascii="Times New Roman" w:hAnsi="Times New Roman" w:cs="Times New Roman"/>
+          <w:sz w:val="24"/>
+          <w:szCs w:val="24"/>
+        </w:rPr>
+      </w:pPr>
+      <w:r>
+        <w:rPr>
+          <w:rFonts w:ascii="Times New Roman" w:hAnsi="Times New Roman" w:cs="Times New Roman"/>
+          <w:sz w:val="24"/>
+          <w:szCs w:val="24"/>
+        </w:rPr>
+        <w:t xml:space="preserve"> </w:t>
       </w:r>
     </w:p>
     <w:sectPr>
